--- a/énoncé 1/énoncé 1.docx
+++ b/énoncé 1/énoncé 1.docx
@@ -950,7 +950,7 @@
           </mc:Choice>
           <mc:Fallback>
             <w:pict>
-              <v:rect w14:anchorId="5DB22592" id="Rectangle 9" o:spid="_x0000_s1026" style="position:absolute;margin-left:323.8pt;margin-top:153.35pt;width:39.4pt;height:18.35pt;z-index:251667456;visibility:visible;mso-wrap-style:square;mso-wrap-distance-left:9pt;mso-wrap-distance-top:0;mso-wrap-distance-right:9pt;mso-wrap-distance-bottom:0;mso-position-horizontal:absolute;mso-position-horizontal-relative:text;mso-position-vertical:absolute;mso-position-vertical-relative:text;v-text-anchor:middle" o:gfxdata="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" fillcolor="white [3201]" strokecolor="#5b9bd5 [3204]" strokeweight="1pt"/>
+              <v:rect w14:anchorId="468701FB" id="Rectangle 9" o:spid="_x0000_s1026" style="position:absolute;margin-left:323.8pt;margin-top:153.35pt;width:39.4pt;height:18.35pt;z-index:251667456;visibility:visible;mso-wrap-style:square;mso-wrap-distance-left:9pt;mso-wrap-distance-top:0;mso-wrap-distance-right:9pt;mso-wrap-distance-bottom:0;mso-position-horizontal:absolute;mso-position-horizontal-relative:text;mso-position-vertical:absolute;mso-position-vertical-relative:text;v-text-anchor:middle" o:gfxdata="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" fillcolor="white [3201]" strokecolor="#5b9bd5 [3204]" strokeweight="1pt"/>
             </w:pict>
           </mc:Fallback>
         </mc:AlternateContent>
@@ -1172,7 +1172,7 @@
           </mc:Choice>
           <mc:Fallback>
             <w:pict>
-              <v:rect w14:anchorId="79A81F5B" id="Rectangle 7" o:spid="_x0000_s1026" style="position:absolute;margin-left:132.9pt;margin-top:154.7pt;width:39.4pt;height:18.35pt;z-index:251664384;visibility:visible;mso-wrap-style:square;mso-wrap-distance-left:9pt;mso-wrap-distance-top:0;mso-wrap-distance-right:9pt;mso-wrap-distance-bottom:0;mso-position-horizontal:absolute;mso-position-horizontal-relative:text;mso-position-vertical:absolute;mso-position-vertical-relative:text;v-text-anchor:middle" o:gfxdata="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" fillcolor="white [3201]" strokecolor="#5b9bd5 [3204]" strokeweight="1pt"/>
+              <v:rect w14:anchorId="7258F432" id="Rectangle 7" o:spid="_x0000_s1026" style="position:absolute;margin-left:132.9pt;margin-top:154.7pt;width:39.4pt;height:18.35pt;z-index:251664384;visibility:visible;mso-wrap-style:square;mso-wrap-distance-left:9pt;mso-wrap-distance-top:0;mso-wrap-distance-right:9pt;mso-wrap-distance-bottom:0;mso-position-horizontal:absolute;mso-position-horizontal-relative:text;mso-position-vertical:absolute;mso-position-vertical-relative:text;v-text-anchor:middle" o:gfxdata="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" fillcolor="white [3201]" strokecolor="#5b9bd5 [3204]" strokeweight="1pt"/>
             </w:pict>
           </mc:Fallback>
         </mc:AlternateContent>
@@ -1242,7 +1242,7 @@
           </mc:Choice>
           <mc:Fallback>
             <w:pict>
-              <v:shapetype w14:anchorId="769E1223" id="_x0000_t32" coordsize="21600,21600" o:spt="32" o:oned="t" path="m,l21600,21600e" filled="f">
+              <v:shapetype w14:anchorId="2823C1BA" id="_x0000_t32" coordsize="21600,21600" o:spt="32" o:oned="t" path="m,l21600,21600e" filled="f">
                 <v:path arrowok="t" fillok="f" o:connecttype="none"/>
                 <o:lock v:ext="edit" shapetype="t"/>
               </v:shapetype>
@@ -1317,7 +1317,7 @@
           </mc:Choice>
           <mc:Fallback>
             <w:pict>
-              <v:shape w14:anchorId="242A639A" id="Connecteur droit avec flèche 4" o:spid="_x0000_s1026" type="#_x0000_t32" style="position:absolute;margin-left:120.65pt;margin-top:182.5pt;width:64.55pt;height:.7pt;flip:y;z-index:251661312;visibility:visible;mso-wrap-style:square;mso-wrap-distance-left:9pt;mso-wrap-distance-top:0;mso-wrap-distance-right:9pt;mso-wrap-distance-bottom:0;mso-position-horizontal:absolute;mso-position-horizontal-relative:text;mso-position-vertical:absolute;mso-position-vertical-relative:text" o:gfxdata="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" strokecolor="black [3200]" strokeweight="1.5pt">
+              <v:shape w14:anchorId="70297866" id="Connecteur droit avec flèche 4" o:spid="_x0000_s1026" type="#_x0000_t32" style="position:absolute;margin-left:120.65pt;margin-top:182.5pt;width:64.55pt;height:.7pt;flip:y;z-index:251661312;visibility:visible;mso-wrap-style:square;mso-wrap-distance-left:9pt;mso-wrap-distance-top:0;mso-wrap-distance-right:9pt;mso-wrap-distance-bottom:0;mso-position-horizontal:absolute;mso-position-horizontal-relative:text;mso-position-vertical:absolute;mso-position-vertical-relative:text" o:gfxdata="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" strokecolor="black [3200]" strokeweight="1.5pt">
                 <v:stroke endarrow="block" joinstyle="miter"/>
               </v:shape>
             </w:pict>
@@ -1573,7 +1573,7 @@
           </mc:Choice>
           <mc:Fallback>
             <w:pict>
-              <v:oval w14:anchorId="5B0D1C33" id="Ellipse 2" o:spid="_x0000_s1026" style="position:absolute;margin-left:181.85pt;margin-top:138.4pt;width:131.75pt;height:84.2pt;z-index:251659264;visibility:visible;mso-wrap-style:square;mso-width-percent:0;mso-height-percent:0;mso-wrap-distance-left:9pt;mso-wrap-distance-top:0;mso-wrap-distance-right:9pt;mso-wrap-distance-bottom:0;mso-position-horizontal:absolute;mso-position-horizontal-relative:text;mso-position-vertical:absolute;mso-position-vertical-relative:text;mso-width-percent:0;mso-height-percent:0;mso-width-relative:margin;mso-height-relative:margin;v-text-anchor:middle" o:gfxdata="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" fillcolor="#5b9bd5 [3204]" strokecolor="#1f4d78 [1604]" strokeweight="1pt">
+              <v:oval w14:anchorId="1BBB512C" id="Ellipse 2" o:spid="_x0000_s1026" style="position:absolute;margin-left:181.85pt;margin-top:138.4pt;width:131.75pt;height:84.2pt;z-index:251659264;visibility:visible;mso-wrap-style:square;mso-width-percent:0;mso-height-percent:0;mso-wrap-distance-left:9pt;mso-wrap-distance-top:0;mso-wrap-distance-right:9pt;mso-wrap-distance-bottom:0;mso-position-horizontal:absolute;mso-position-horizontal-relative:text;mso-position-vertical:absolute;mso-position-vertical-relative:text;mso-width-percent:0;mso-height-percent:0;mso-width-relative:margin;mso-height-relative:margin;v-text-anchor:middle" o:gfxdata="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" fillcolor="#5b9bd5 [3204]" strokecolor="#1f4d78 [1604]" strokeweight="1pt">
                 <v:stroke joinstyle="miter"/>
               </v:oval>
             </w:pict>
@@ -1603,6 +1603,318 @@
           </wp:inline>
         </w:drawing>
       </w:r>
+    </w:p>
+    <w:p>
+      <w:pPr>
+        <w:rPr>
+          <w:b/>
+          <w:bCs/>
+          <w:color w:val="0070C0"/>
+          <w:sz w:val="40"/>
+          <w:szCs w:val="40"/>
+          <w:u w:val="single"/>
+          <w:lang w:val="fr-MA"/>
+        </w:rPr>
+      </w:pPr>
+      <w:r>
+        <w:rPr>
+          <w:b/>
+          <w:bCs/>
+          <w:color w:val="0070C0"/>
+          <w:sz w:val="40"/>
+          <w:szCs w:val="40"/>
+          <w:u w:val="single"/>
+          <w:lang w:val="fr-MA"/>
+        </w:rPr>
+        <w:lastRenderedPageBreak/>
+        <w:t>MLD</w:t>
+      </w:r>
+    </w:p>
+    <w:p>
+      <w:pPr>
+        <w:rPr>
+          <w:color w:val="1F4E79" w:themeColor="accent1" w:themeShade="80"/>
+          <w:sz w:val="28"/>
+          <w:szCs w:val="28"/>
+          <w:lang w:val="fr-MA"/>
+        </w:rPr>
+      </w:pPr>
+      <w:r>
+        <w:rPr>
+          <w:color w:val="1F4E79" w:themeColor="accent1" w:themeShade="80"/>
+          <w:sz w:val="28"/>
+          <w:szCs w:val="28"/>
+          <w:lang w:val="fr-MA"/>
+        </w:rPr>
+        <w:t>P</w:t>
+      </w:r>
+      <w:r>
+        <w:rPr>
+          <w:color w:val="1F4E79" w:themeColor="accent1" w:themeShade="80"/>
+          <w:sz w:val="28"/>
+          <w:szCs w:val="28"/>
+          <w:lang w:val="fr-MA"/>
+        </w:rPr>
+        <w:t>ro</w:t>
+      </w:r>
+      <w:r>
+        <w:rPr>
+          <w:color w:val="1F4E79" w:themeColor="accent1" w:themeShade="80"/>
+          <w:sz w:val="28"/>
+          <w:szCs w:val="28"/>
+          <w:lang w:val="fr-MA"/>
+        </w:rPr>
+        <w:t>duit (</w:t>
+      </w:r>
+      <w:r>
+        <w:rPr>
+          <w:color w:val="1F4E79" w:themeColor="accent1" w:themeShade="80"/>
+          <w:sz w:val="28"/>
+          <w:szCs w:val="28"/>
+          <w:u w:val="single"/>
+          <w:lang w:val="fr-MA"/>
+        </w:rPr>
+        <w:t>Code</w:t>
+      </w:r>
+      <w:r>
+        <w:rPr>
+          <w:color w:val="1F4E79" w:themeColor="accent1" w:themeShade="80"/>
+          <w:sz w:val="28"/>
+          <w:szCs w:val="28"/>
+          <w:u w:val="single"/>
+          <w:lang w:val="fr-MA"/>
+        </w:rPr>
+        <w:t>,</w:t>
+      </w:r>
+      <w:r>
+        <w:rPr>
+          <w:color w:val="1F4E79" w:themeColor="accent1" w:themeShade="80"/>
+          <w:sz w:val="28"/>
+          <w:szCs w:val="28"/>
+          <w:lang w:val="fr-MA"/>
+        </w:rPr>
+        <w:t xml:space="preserve"> Désignation</w:t>
+      </w:r>
+      <w:r>
+        <w:rPr>
+          <w:color w:val="1F4E79" w:themeColor="accent1" w:themeShade="80"/>
+          <w:sz w:val="28"/>
+          <w:szCs w:val="28"/>
+          <w:lang w:val="fr-MA"/>
+        </w:rPr>
+        <w:t>, Prix_u</w:t>
+      </w:r>
+      <w:r>
+        <w:rPr>
+          <w:color w:val="1F4E79" w:themeColor="accent1" w:themeShade="80"/>
+          <w:sz w:val="28"/>
+          <w:szCs w:val="28"/>
+          <w:lang w:val="fr-MA"/>
+        </w:rPr>
+        <w:t>nitaire</w:t>
+      </w:r>
+      <w:r>
+        <w:rPr>
+          <w:color w:val="1F4E79" w:themeColor="accent1" w:themeShade="80"/>
+          <w:sz w:val="28"/>
+          <w:szCs w:val="28"/>
+          <w:lang w:val="fr-MA"/>
+        </w:rPr>
+        <w:t>)</w:t>
+      </w:r>
+    </w:p>
+    <w:p>
+      <w:pPr>
+        <w:rPr>
+          <w:color w:val="1F4E79" w:themeColor="accent1" w:themeShade="80"/>
+          <w:sz w:val="28"/>
+          <w:szCs w:val="28"/>
+          <w:lang w:val="fr-MA"/>
+        </w:rPr>
+      </w:pPr>
+      <w:r>
+        <w:rPr>
+          <w:color w:val="1F4E79" w:themeColor="accent1" w:themeShade="80"/>
+          <w:sz w:val="28"/>
+          <w:szCs w:val="28"/>
+          <w:lang w:val="fr-MA"/>
+        </w:rPr>
+        <w:t>Fournisseur</w:t>
+      </w:r>
+      <w:r>
+        <w:rPr>
+          <w:color w:val="1F4E79" w:themeColor="accent1" w:themeShade="80"/>
+          <w:sz w:val="28"/>
+          <w:szCs w:val="28"/>
+          <w:lang w:val="fr-MA"/>
+        </w:rPr>
+        <w:t xml:space="preserve"> (</w:t>
+      </w:r>
+      <w:r>
+        <w:rPr>
+          <w:color w:val="1F4E79" w:themeColor="accent1" w:themeShade="80"/>
+          <w:sz w:val="28"/>
+          <w:szCs w:val="28"/>
+          <w:u w:val="single"/>
+          <w:lang w:val="fr-MA"/>
+        </w:rPr>
+        <w:t>Num_F</w:t>
+      </w:r>
+      <w:r>
+        <w:rPr>
+          <w:color w:val="1F4E79" w:themeColor="accent1" w:themeShade="80"/>
+          <w:sz w:val="28"/>
+          <w:szCs w:val="28"/>
+          <w:u w:val="single"/>
+          <w:lang w:val="fr-MA"/>
+        </w:rPr>
+        <w:t xml:space="preserve"> </w:t>
+      </w:r>
+      <w:r>
+        <w:rPr>
+          <w:color w:val="1F4E79" w:themeColor="accent1" w:themeShade="80"/>
+          <w:sz w:val="28"/>
+          <w:szCs w:val="28"/>
+          <w:u w:val="single"/>
+          <w:lang w:val="fr-MA"/>
+        </w:rPr>
+        <w:t>,</w:t>
+      </w:r>
+      <w:r>
+        <w:rPr>
+          <w:color w:val="1F4E79" w:themeColor="accent1" w:themeShade="80"/>
+          <w:sz w:val="28"/>
+          <w:szCs w:val="28"/>
+          <w:lang w:val="fr-MA"/>
+        </w:rPr>
+        <w:t xml:space="preserve"> Nom</w:t>
+      </w:r>
+      <w:r>
+        <w:rPr>
+          <w:color w:val="1F4E79" w:themeColor="accent1" w:themeShade="80"/>
+          <w:sz w:val="28"/>
+          <w:szCs w:val="28"/>
+          <w:lang w:val="fr-MA"/>
+        </w:rPr>
+        <w:t>_F , Adress_F</w:t>
+      </w:r>
+      <w:r>
+        <w:rPr>
+          <w:color w:val="1F4E79" w:themeColor="accent1" w:themeShade="80"/>
+          <w:sz w:val="28"/>
+          <w:szCs w:val="28"/>
+          <w:lang w:val="fr-MA"/>
+        </w:rPr>
+        <w:t>)</w:t>
+      </w:r>
+    </w:p>
+    <w:p>
+      <w:pPr>
+        <w:rPr>
+          <w:color w:val="1F4E79" w:themeColor="accent1" w:themeShade="80"/>
+          <w:sz w:val="28"/>
+          <w:szCs w:val="28"/>
+          <w:lang w:val="fr-MA"/>
+        </w:rPr>
+      </w:pPr>
+      <w:r>
+        <w:rPr>
+          <w:color w:val="1F4E79" w:themeColor="accent1" w:themeShade="80"/>
+          <w:sz w:val="28"/>
+          <w:szCs w:val="28"/>
+          <w:lang w:val="fr-MA"/>
+        </w:rPr>
+        <w:t>Fabrication</w:t>
+      </w:r>
+      <w:r>
+        <w:rPr>
+          <w:color w:val="1F4E79" w:themeColor="accent1" w:themeShade="80"/>
+          <w:sz w:val="28"/>
+          <w:szCs w:val="28"/>
+          <w:lang w:val="fr-MA"/>
+        </w:rPr>
+        <w:t xml:space="preserve"> (</w:t>
+      </w:r>
+      <w:r>
+        <w:rPr>
+          <w:color w:val="1F4E79" w:themeColor="accent1" w:themeShade="80"/>
+          <w:sz w:val="28"/>
+          <w:szCs w:val="28"/>
+          <w:u w:val="single"/>
+          <w:lang w:val="fr-MA"/>
+        </w:rPr>
+        <w:t>#Code</w:t>
+      </w:r>
+      <w:r>
+        <w:rPr>
+          <w:color w:val="1F4E79" w:themeColor="accent1" w:themeShade="80"/>
+          <w:sz w:val="28"/>
+          <w:szCs w:val="28"/>
+          <w:u w:val="single"/>
+          <w:lang w:val="fr-MA"/>
+        </w:rPr>
+        <w:t>,</w:t>
+      </w:r>
+      <w:r>
+        <w:rPr>
+          <w:color w:val="1F4E79" w:themeColor="accent1" w:themeShade="80"/>
+          <w:sz w:val="28"/>
+          <w:szCs w:val="28"/>
+          <w:u w:val="single"/>
+          <w:lang w:val="fr-MA"/>
+        </w:rPr>
+        <w:t xml:space="preserve"> </w:t>
+      </w:r>
+      <w:r>
+        <w:rPr>
+          <w:color w:val="1F4E79" w:themeColor="accent1" w:themeShade="80"/>
+          <w:sz w:val="28"/>
+          <w:szCs w:val="28"/>
+          <w:u w:val="single"/>
+          <w:lang w:val="fr-MA"/>
+        </w:rPr>
+        <w:t>#Num_F</w:t>
+      </w:r>
+      <w:r>
+        <w:rPr>
+          <w:color w:val="1F4E79" w:themeColor="accent1" w:themeShade="80"/>
+          <w:sz w:val="28"/>
+          <w:szCs w:val="28"/>
+          <w:u w:val="single"/>
+          <w:lang w:val="fr-MA"/>
+        </w:rPr>
+        <w:t>, Prix d’a</w:t>
+      </w:r>
+      <w:r>
+        <w:rPr>
+          <w:color w:val="1F4E79" w:themeColor="accent1" w:themeShade="80"/>
+          <w:sz w:val="28"/>
+          <w:szCs w:val="28"/>
+          <w:u w:val="single"/>
+          <w:lang w:val="fr-MA"/>
+        </w:rPr>
+        <w:t>chat</w:t>
+      </w:r>
+      <w:r>
+        <w:rPr>
+          <w:color w:val="1F4E79" w:themeColor="accent1" w:themeShade="80"/>
+          <w:sz w:val="28"/>
+          <w:szCs w:val="28"/>
+          <w:lang w:val="fr-MA"/>
+        </w:rPr>
+        <w:t>)</w:t>
+      </w:r>
+    </w:p>
+    <w:p>
+      <w:pPr>
+        <w:rPr>
+          <w:color w:val="0070C0"/>
+          <w:sz w:val="72"/>
+          <w:szCs w:val="72"/>
+          <w:u w:val="single"/>
+          <w:lang w:val="fr-MA"/>
+        </w:rPr>
+      </w:pPr>
       <w:bookmarkStart w:id="0" w:name="_GoBack"/>
       <w:bookmarkEnd w:id="0"/>
     </w:p>

--- a/énoncé 1/énoncé 1.docx
+++ b/énoncé 1/énoncé 1.docx
@@ -950,7 +950,7 @@
           </mc:Choice>
           <mc:Fallback>
             <w:pict>
-              <v:rect w14:anchorId="468701FB" id="Rectangle 9" o:spid="_x0000_s1026" style="position:absolute;margin-left:323.8pt;margin-top:153.35pt;width:39.4pt;height:18.35pt;z-index:251667456;visibility:visible;mso-wrap-style:square;mso-wrap-distance-left:9pt;mso-wrap-distance-top:0;mso-wrap-distance-right:9pt;mso-wrap-distance-bottom:0;mso-position-horizontal:absolute;mso-position-horizontal-relative:text;mso-position-vertical:absolute;mso-position-vertical-relative:text;v-text-anchor:middle" o:gfxdata="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" fillcolor="white [3201]" strokecolor="#5b9bd5 [3204]" strokeweight="1pt"/>
+              <v:rect w14:anchorId="1BC1B35D" id="Rectangle 9" o:spid="_x0000_s1026" style="position:absolute;margin-left:323.8pt;margin-top:153.35pt;width:39.4pt;height:18.35pt;z-index:251667456;visibility:visible;mso-wrap-style:square;mso-wrap-distance-left:9pt;mso-wrap-distance-top:0;mso-wrap-distance-right:9pt;mso-wrap-distance-bottom:0;mso-position-horizontal:absolute;mso-position-horizontal-relative:text;mso-position-vertical:absolute;mso-position-vertical-relative:text;v-text-anchor:middle" o:gfxdata="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" fillcolor="white [3201]" strokecolor="#5b9bd5 [3204]" strokeweight="1pt"/>
             </w:pict>
           </mc:Fallback>
         </mc:AlternateContent>
@@ -1172,7 +1172,7 @@
           </mc:Choice>
           <mc:Fallback>
             <w:pict>
-              <v:rect w14:anchorId="7258F432" id="Rectangle 7" o:spid="_x0000_s1026" style="position:absolute;margin-left:132.9pt;margin-top:154.7pt;width:39.4pt;height:18.35pt;z-index:251664384;visibility:visible;mso-wrap-style:square;mso-wrap-distance-left:9pt;mso-wrap-distance-top:0;mso-wrap-distance-right:9pt;mso-wrap-distance-bottom:0;mso-position-horizontal:absolute;mso-position-horizontal-relative:text;mso-position-vertical:absolute;mso-position-vertical-relative:text;v-text-anchor:middle" o:gfxdata="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" fillcolor="white [3201]" strokecolor="#5b9bd5 [3204]" strokeweight="1pt"/>
+              <v:rect w14:anchorId="7AA0E042" id="Rectangle 7" o:spid="_x0000_s1026" style="position:absolute;margin-left:132.9pt;margin-top:154.7pt;width:39.4pt;height:18.35pt;z-index:251664384;visibility:visible;mso-wrap-style:square;mso-wrap-distance-left:9pt;mso-wrap-distance-top:0;mso-wrap-distance-right:9pt;mso-wrap-distance-bottom:0;mso-position-horizontal:absolute;mso-position-horizontal-relative:text;mso-position-vertical:absolute;mso-position-vertical-relative:text;v-text-anchor:middle" o:gfxdata="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" fillcolor="white [3201]" strokecolor="#5b9bd5 [3204]" strokeweight="1pt"/>
             </w:pict>
           </mc:Fallback>
         </mc:AlternateContent>
@@ -1242,7 +1242,7 @@
           </mc:Choice>
           <mc:Fallback>
             <w:pict>
-              <v:shapetype w14:anchorId="2823C1BA" id="_x0000_t32" coordsize="21600,21600" o:spt="32" o:oned="t" path="m,l21600,21600e" filled="f">
+              <v:shapetype w14:anchorId="41BF4BEA" id="_x0000_t32" coordsize="21600,21600" o:spt="32" o:oned="t" path="m,l21600,21600e" filled="f">
                 <v:path arrowok="t" fillok="f" o:connecttype="none"/>
                 <o:lock v:ext="edit" shapetype="t"/>
               </v:shapetype>
@@ -1317,7 +1317,7 @@
           </mc:Choice>
           <mc:Fallback>
             <w:pict>
-              <v:shape w14:anchorId="70297866" id="Connecteur droit avec flèche 4" o:spid="_x0000_s1026" type="#_x0000_t32" style="position:absolute;margin-left:120.65pt;margin-top:182.5pt;width:64.55pt;height:.7pt;flip:y;z-index:251661312;visibility:visible;mso-wrap-style:square;mso-wrap-distance-left:9pt;mso-wrap-distance-top:0;mso-wrap-distance-right:9pt;mso-wrap-distance-bottom:0;mso-position-horizontal:absolute;mso-position-horizontal-relative:text;mso-position-vertical:absolute;mso-position-vertical-relative:text" o:gfxdata="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" strokecolor="black [3200]" strokeweight="1.5pt">
+              <v:shape w14:anchorId="30B8DFAE" id="Connecteur droit avec flèche 4" o:spid="_x0000_s1026" type="#_x0000_t32" style="position:absolute;margin-left:120.65pt;margin-top:182.5pt;width:64.55pt;height:.7pt;flip:y;z-index:251661312;visibility:visible;mso-wrap-style:square;mso-wrap-distance-left:9pt;mso-wrap-distance-top:0;mso-wrap-distance-right:9pt;mso-wrap-distance-bottom:0;mso-position-horizontal:absolute;mso-position-horizontal-relative:text;mso-position-vertical:absolute;mso-position-vertical-relative:text" o:gfxdata="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" strokecolor="black [3200]" strokeweight="1.5pt">
                 <v:stroke endarrow="block" joinstyle="miter"/>
               </v:shape>
             </w:pict>
@@ -1422,7 +1422,27 @@
                                 <w:szCs w:val="24"/>
                                 <w:lang w:val="fr-MA"/>
                               </w:rPr>
-                              <w:t>Prix d’achat</w:t>
+                              <w:t>Prix</w:t>
+                            </w:r>
+                            <w:r>
+                              <w:rPr>
+                                <w:b/>
+                                <w:bCs/>
+                                <w:sz w:val="24"/>
+                                <w:szCs w:val="24"/>
+                                <w:lang w:val="fr-MA"/>
+                              </w:rPr>
+                              <w:t>_</w:t>
+                            </w:r>
+                            <w:r>
+                              <w:rPr>
+                                <w:b/>
+                                <w:bCs/>
+                                <w:sz w:val="24"/>
+                                <w:szCs w:val="24"/>
+                                <w:lang w:val="fr-MA"/>
+                              </w:rPr>
+                              <w:t>achat</w:t>
                             </w:r>
                           </w:p>
                         </w:txbxContent>
@@ -1489,7 +1509,27 @@
                           <w:szCs w:val="24"/>
                           <w:lang w:val="fr-MA"/>
                         </w:rPr>
-                        <w:t>Prix d’achat</w:t>
+                        <w:t>Prix</w:t>
+                      </w:r>
+                      <w:r>
+                        <w:rPr>
+                          <w:b/>
+                          <w:bCs/>
+                          <w:sz w:val="24"/>
+                          <w:szCs w:val="24"/>
+                          <w:lang w:val="fr-MA"/>
+                        </w:rPr>
+                        <w:t>_</w:t>
+                      </w:r>
+                      <w:r>
+                        <w:rPr>
+                          <w:b/>
+                          <w:bCs/>
+                          <w:sz w:val="24"/>
+                          <w:szCs w:val="24"/>
+                          <w:lang w:val="fr-MA"/>
+                        </w:rPr>
+                        <w:t>achat</w:t>
                       </w:r>
                     </w:p>
                   </w:txbxContent>
@@ -1573,7 +1613,7 @@
           </mc:Choice>
           <mc:Fallback>
             <w:pict>
-              <v:oval w14:anchorId="1BBB512C" id="Ellipse 2" o:spid="_x0000_s1026" style="position:absolute;margin-left:181.85pt;margin-top:138.4pt;width:131.75pt;height:84.2pt;z-index:251659264;visibility:visible;mso-wrap-style:square;mso-width-percent:0;mso-height-percent:0;mso-wrap-distance-left:9pt;mso-wrap-distance-top:0;mso-wrap-distance-right:9pt;mso-wrap-distance-bottom:0;mso-position-horizontal:absolute;mso-position-horizontal-relative:text;mso-position-vertical:absolute;mso-position-vertical-relative:text;mso-width-percent:0;mso-height-percent:0;mso-width-relative:margin;mso-height-relative:margin;v-text-anchor:middle" o:gfxdata="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" fillcolor="#5b9bd5 [3204]" strokecolor="#1f4d78 [1604]" strokeweight="1pt">
+              <v:oval w14:anchorId="3AD5A9CA" id="Ellipse 2" o:spid="_x0000_s1026" style="position:absolute;margin-left:181.85pt;margin-top:138.4pt;width:131.75pt;height:84.2pt;z-index:251659264;visibility:visible;mso-wrap-style:square;mso-width-percent:0;mso-height-percent:0;mso-wrap-distance-left:9pt;mso-wrap-distance-top:0;mso-wrap-distance-right:9pt;mso-wrap-distance-bottom:0;mso-position-horizontal:absolute;mso-position-horizontal-relative:text;mso-position-vertical:absolute;mso-position-vertical-relative:text;mso-width-percent:0;mso-height-percent:0;mso-width-relative:margin;mso-height-relative:margin;v-text-anchor:middle" o:gfxdata="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" fillcolor="#5b9bd5 [3204]" strokecolor="#1f4d78 [1604]" strokeweight="1pt">
                 <v:stroke joinstyle="miter"/>
               </v:oval>
             </w:pict>
@@ -1597,7 +1637,7 @@
             <wp:cNvGraphicFramePr/>
             <a:graphic xmlns:a="http://schemas.openxmlformats.org/drawingml/2006/main">
               <a:graphicData uri="http://schemas.openxmlformats.org/drawingml/2006/diagram">
-                <dgm:relIds xmlns:dgm="http://schemas.openxmlformats.org/drawingml/2006/diagram" xmlns:r="http://schemas.openxmlformats.org/officeDocument/2006/relationships" r:dm="rId6" r:lo="rId7" r:qs="rId8" r:cs="rId9"/>
+                <dgm:relIds xmlns:dgm="http://schemas.openxmlformats.org/drawingml/2006/diagram" xmlns:r="http://schemas.openxmlformats.org/officeDocument/2006/relationships" r:dm="rId7" r:lo="rId8" r:qs="rId9" r:cs="rId10"/>
               </a:graphicData>
             </a:graphic>
           </wp:inline>
@@ -1908,15 +1948,1313 @@
     <w:p>
       <w:pPr>
         <w:rPr>
+          <w:color w:val="1F4E79" w:themeColor="accent1" w:themeShade="80"/>
+          <w:sz w:val="28"/>
+          <w:szCs w:val="28"/>
+          <w:lang w:val="fr-MA"/>
+        </w:rPr>
+      </w:pPr>
+    </w:p>
+    <w:p>
+      <w:pPr>
+        <w:rPr>
+          <w:b/>
+          <w:bCs/>
           <w:color w:val="0070C0"/>
-          <w:sz w:val="72"/>
-          <w:szCs w:val="72"/>
+          <w:sz w:val="40"/>
+          <w:szCs w:val="40"/>
           <w:u w:val="single"/>
           <w:lang w:val="fr-MA"/>
         </w:rPr>
       </w:pPr>
-      <w:bookmarkStart w:id="0" w:name="_GoBack"/>
-      <w:bookmarkEnd w:id="0"/>
+      <w:r>
+        <w:rPr>
+          <w:b/>
+          <w:bCs/>
+          <w:color w:val="0070C0"/>
+          <w:sz w:val="40"/>
+          <w:szCs w:val="40"/>
+          <w:u w:val="single"/>
+          <w:lang w:val="fr-MA"/>
+        </w:rPr>
+        <w:t>le modèle relationnel</w:t>
+      </w:r>
+    </w:p>
+    <w:p>
+      <w:pPr>
+        <w:pStyle w:val="Paragraphedeliste"/>
+        <w:numPr>
+          <w:ilvl w:val="0"/>
+          <w:numId w:val="1"/>
+        </w:numPr>
+        <w:rPr>
+          <w:color w:val="FF0000"/>
+          <w:sz w:val="28"/>
+          <w:szCs w:val="28"/>
+          <w:u w:val="single"/>
+          <w:lang w:val="fr-MA"/>
+        </w:rPr>
+      </w:pPr>
+      <w:r>
+        <w:rPr>
+          <w:color w:val="FF0000"/>
+          <w:sz w:val="28"/>
+          <w:szCs w:val="28"/>
+          <w:u w:val="single"/>
+          <w:lang w:val="fr-MA"/>
+        </w:rPr>
+        <w:t>table de fabrication</w:t>
+      </w:r>
+    </w:p>
+    <w:p>
+      <w:pPr>
+        <w:pStyle w:val="Paragraphedeliste"/>
+        <w:numPr>
+          <w:ilvl w:val="0"/>
+          <w:numId w:val="1"/>
+        </w:numPr>
+        <w:jc w:val="right"/>
+        <w:rPr>
+          <w:color w:val="1F4E79" w:themeColor="accent1" w:themeShade="80"/>
+          <w:sz w:val="20"/>
+          <w:szCs w:val="20"/>
+          <w:lang w:val="fr-MA"/>
+        </w:rPr>
+      </w:pPr>
+      <w:r>
+        <w:rPr>
+          <w:color w:val="1F4E79" w:themeColor="accent1" w:themeShade="80"/>
+          <w:sz w:val="20"/>
+          <w:szCs w:val="20"/>
+          <w:lang w:val="fr-MA"/>
+        </w:rPr>
+        <w:t xml:space="preserve">   </w:t>
+      </w:r>
+    </w:p>
+    <w:tbl>
+      <w:tblPr>
+        <w:tblStyle w:val="Grilledutableau"/>
+        <w:tblW w:w="0" w:type="auto"/>
+        <w:tblLook w:val="04A0" w:firstRow="1" w:lastRow="0" w:firstColumn="1" w:lastColumn="0" w:noHBand="0" w:noVBand="1"/>
+      </w:tblPr>
+      <w:tblGrid>
+        <w:gridCol w:w="2349"/>
+        <w:gridCol w:w="2349"/>
+        <w:gridCol w:w="2349"/>
+      </w:tblGrid>
+      <w:tr>
+        <w:tc>
+          <w:tcPr>
+            <w:tcW w:w="2349" w:type="dxa"/>
+          </w:tcPr>
+          <w:p>
+            <w:pPr>
+              <w:rPr>
+                <w:b/>
+                <w:bCs/>
+                <w:color w:val="00B0F0"/>
+                <w:sz w:val="24"/>
+                <w:szCs w:val="24"/>
+                <w:lang w:val="fr-MA"/>
+              </w:rPr>
+            </w:pPr>
+            <w:r>
+              <w:rPr>
+                <w:b/>
+                <w:bCs/>
+                <w:color w:val="00B0F0"/>
+                <w:sz w:val="24"/>
+                <w:szCs w:val="24"/>
+                <w:lang w:val="fr-MA"/>
+              </w:rPr>
+              <w:t>Code</w:t>
+            </w:r>
+          </w:p>
+        </w:tc>
+        <w:tc>
+          <w:tcPr>
+            <w:tcW w:w="2349" w:type="dxa"/>
+          </w:tcPr>
+          <w:p>
+            <w:pPr>
+              <w:rPr>
+                <w:b/>
+                <w:bCs/>
+                <w:color w:val="00B0F0"/>
+                <w:sz w:val="24"/>
+                <w:szCs w:val="24"/>
+                <w:lang w:val="fr-MA"/>
+              </w:rPr>
+            </w:pPr>
+            <w:r>
+              <w:rPr>
+                <w:b/>
+                <w:bCs/>
+                <w:color w:val="00B0F0"/>
+                <w:sz w:val="24"/>
+                <w:szCs w:val="24"/>
+                <w:lang w:val="fr-MA"/>
+              </w:rPr>
+              <w:t xml:space="preserve">Num_F </w:t>
+            </w:r>
+          </w:p>
+        </w:tc>
+        <w:tc>
+          <w:tcPr>
+            <w:tcW w:w="2349" w:type="dxa"/>
+          </w:tcPr>
+          <w:p>
+            <w:pPr>
+              <w:rPr>
+                <w:b/>
+                <w:bCs/>
+                <w:color w:val="00B0F0"/>
+                <w:sz w:val="24"/>
+                <w:szCs w:val="24"/>
+                <w:lang w:val="fr-MA"/>
+              </w:rPr>
+            </w:pPr>
+            <w:r>
+              <w:rPr>
+                <w:b/>
+                <w:bCs/>
+                <w:color w:val="00B0F0"/>
+                <w:sz w:val="24"/>
+                <w:szCs w:val="24"/>
+                <w:lang w:val="fr-MA"/>
+              </w:rPr>
+              <w:t>Prix_a</w:t>
+            </w:r>
+            <w:r>
+              <w:rPr>
+                <w:b/>
+                <w:bCs/>
+                <w:color w:val="00B0F0"/>
+                <w:sz w:val="24"/>
+                <w:szCs w:val="24"/>
+                <w:lang w:val="fr-MA"/>
+              </w:rPr>
+              <w:t>chat</w:t>
+            </w:r>
+          </w:p>
+        </w:tc>
+      </w:tr>
+      <w:tr>
+        <w:tc>
+          <w:tcPr>
+            <w:tcW w:w="2349" w:type="dxa"/>
+          </w:tcPr>
+          <w:p>
+            <w:pPr>
+              <w:rPr>
+                <w:color w:val="1F4E79" w:themeColor="accent1" w:themeShade="80"/>
+                <w:sz w:val="24"/>
+                <w:szCs w:val="24"/>
+                <w:lang w:val="fr-MA"/>
+              </w:rPr>
+            </w:pPr>
+            <w:r>
+              <w:rPr>
+                <w:color w:val="1F4E79" w:themeColor="accent1" w:themeShade="80"/>
+                <w:sz w:val="24"/>
+                <w:szCs w:val="24"/>
+                <w:lang w:val="fr-MA"/>
+              </w:rPr>
+              <w:t>2389</w:t>
+            </w:r>
+          </w:p>
+        </w:tc>
+        <w:tc>
+          <w:tcPr>
+            <w:tcW w:w="2349" w:type="dxa"/>
+          </w:tcPr>
+          <w:p>
+            <w:pPr>
+              <w:rPr>
+                <w:color w:val="1F4E79" w:themeColor="accent1" w:themeShade="80"/>
+                <w:sz w:val="24"/>
+                <w:szCs w:val="24"/>
+                <w:lang w:val="fr-MA"/>
+              </w:rPr>
+            </w:pPr>
+            <w:r>
+              <w:rPr>
+                <w:color w:val="1F4E79" w:themeColor="accent1" w:themeShade="80"/>
+                <w:sz w:val="24"/>
+                <w:szCs w:val="24"/>
+                <w:lang w:val="fr-MA"/>
+              </w:rPr>
+              <w:t>20</w:t>
+            </w:r>
+          </w:p>
+        </w:tc>
+        <w:tc>
+          <w:tcPr>
+            <w:tcW w:w="2349" w:type="dxa"/>
+          </w:tcPr>
+          <w:p>
+            <w:pPr>
+              <w:rPr>
+                <w:color w:val="1F4E79" w:themeColor="accent1" w:themeShade="80"/>
+                <w:sz w:val="24"/>
+                <w:szCs w:val="24"/>
+                <w:lang w:val="fr-MA"/>
+              </w:rPr>
+            </w:pPr>
+            <w:r>
+              <w:rPr>
+                <w:color w:val="1F4E79" w:themeColor="accent1" w:themeShade="80"/>
+                <w:sz w:val="24"/>
+                <w:szCs w:val="24"/>
+                <w:lang w:val="fr-MA"/>
+              </w:rPr>
+              <w:t>200</w:t>
+            </w:r>
+          </w:p>
+        </w:tc>
+      </w:tr>
+      <w:tr>
+        <w:tc>
+          <w:tcPr>
+            <w:tcW w:w="2349" w:type="dxa"/>
+          </w:tcPr>
+          <w:p>
+            <w:pPr>
+              <w:rPr>
+                <w:color w:val="1F4E79" w:themeColor="accent1" w:themeShade="80"/>
+                <w:sz w:val="24"/>
+                <w:szCs w:val="24"/>
+                <w:lang w:val="fr-MA"/>
+              </w:rPr>
+            </w:pPr>
+            <w:r>
+              <w:rPr>
+                <w:color w:val="1F4E79" w:themeColor="accent1" w:themeShade="80"/>
+                <w:sz w:val="24"/>
+                <w:szCs w:val="24"/>
+                <w:lang w:val="fr-MA"/>
+              </w:rPr>
+              <w:t>2476</w:t>
+            </w:r>
+          </w:p>
+        </w:tc>
+        <w:tc>
+          <w:tcPr>
+            <w:tcW w:w="2349" w:type="dxa"/>
+          </w:tcPr>
+          <w:p>
+            <w:pPr>
+              <w:rPr>
+                <w:color w:val="1F4E79" w:themeColor="accent1" w:themeShade="80"/>
+                <w:sz w:val="24"/>
+                <w:szCs w:val="24"/>
+                <w:lang w:val="fr-MA"/>
+              </w:rPr>
+            </w:pPr>
+            <w:r>
+              <w:rPr>
+                <w:color w:val="1F4E79" w:themeColor="accent1" w:themeShade="80"/>
+                <w:sz w:val="24"/>
+                <w:szCs w:val="24"/>
+                <w:lang w:val="fr-MA"/>
+              </w:rPr>
+              <w:t>30</w:t>
+            </w:r>
+          </w:p>
+        </w:tc>
+        <w:tc>
+          <w:tcPr>
+            <w:tcW w:w="2349" w:type="dxa"/>
+          </w:tcPr>
+          <w:p>
+            <w:pPr>
+              <w:rPr>
+                <w:color w:val="1F4E79" w:themeColor="accent1" w:themeShade="80"/>
+                <w:sz w:val="24"/>
+                <w:szCs w:val="24"/>
+                <w:lang w:val="fr-MA"/>
+              </w:rPr>
+            </w:pPr>
+            <w:r>
+              <w:rPr>
+                <w:color w:val="1F4E79" w:themeColor="accent1" w:themeShade="80"/>
+                <w:sz w:val="24"/>
+                <w:szCs w:val="24"/>
+                <w:lang w:val="fr-MA"/>
+              </w:rPr>
+              <w:t>230</w:t>
+            </w:r>
+          </w:p>
+        </w:tc>
+        <w:bookmarkStart w:id="0" w:name="_GoBack"/>
+        <w:bookmarkEnd w:id="0"/>
+      </w:tr>
+      <w:tr>
+        <w:tc>
+          <w:tcPr>
+            <w:tcW w:w="2349" w:type="dxa"/>
+          </w:tcPr>
+          <w:p>
+            <w:pPr>
+              <w:rPr>
+                <w:color w:val="1F4E79" w:themeColor="accent1" w:themeShade="80"/>
+                <w:sz w:val="24"/>
+                <w:szCs w:val="24"/>
+                <w:lang w:val="fr-MA"/>
+              </w:rPr>
+            </w:pPr>
+            <w:r>
+              <w:rPr>
+                <w:color w:val="1F4E79" w:themeColor="accent1" w:themeShade="80"/>
+                <w:sz w:val="24"/>
+                <w:szCs w:val="24"/>
+                <w:lang w:val="fr-MA"/>
+              </w:rPr>
+              <w:t>2538</w:t>
+            </w:r>
+          </w:p>
+        </w:tc>
+        <w:tc>
+          <w:tcPr>
+            <w:tcW w:w="2349" w:type="dxa"/>
+          </w:tcPr>
+          <w:p>
+            <w:pPr>
+              <w:rPr>
+                <w:color w:val="1F4E79" w:themeColor="accent1" w:themeShade="80"/>
+                <w:sz w:val="24"/>
+                <w:szCs w:val="24"/>
+                <w:lang w:val="fr-MA"/>
+              </w:rPr>
+            </w:pPr>
+            <w:r>
+              <w:rPr>
+                <w:color w:val="1F4E79" w:themeColor="accent1" w:themeShade="80"/>
+                <w:sz w:val="24"/>
+                <w:szCs w:val="24"/>
+                <w:lang w:val="fr-MA"/>
+              </w:rPr>
+              <w:t>40</w:t>
+            </w:r>
+          </w:p>
+        </w:tc>
+        <w:tc>
+          <w:tcPr>
+            <w:tcW w:w="2349" w:type="dxa"/>
+          </w:tcPr>
+          <w:p>
+            <w:pPr>
+              <w:rPr>
+                <w:color w:val="1F4E79" w:themeColor="accent1" w:themeShade="80"/>
+                <w:sz w:val="24"/>
+                <w:szCs w:val="24"/>
+                <w:lang w:val="fr-MA"/>
+              </w:rPr>
+            </w:pPr>
+            <w:r>
+              <w:rPr>
+                <w:color w:val="1F4E79" w:themeColor="accent1" w:themeShade="80"/>
+                <w:sz w:val="24"/>
+                <w:szCs w:val="24"/>
+                <w:lang w:val="fr-MA"/>
+              </w:rPr>
+              <w:t>190</w:t>
+            </w:r>
+          </w:p>
+        </w:tc>
+      </w:tr>
+      <w:tr>
+        <w:tc>
+          <w:tcPr>
+            <w:tcW w:w="2349" w:type="dxa"/>
+          </w:tcPr>
+          <w:p>
+            <w:pPr>
+              <w:rPr>
+                <w:color w:val="1F4E79" w:themeColor="accent1" w:themeShade="80"/>
+                <w:sz w:val="24"/>
+                <w:szCs w:val="24"/>
+                <w:lang w:val="fr-MA"/>
+              </w:rPr>
+            </w:pPr>
+            <w:r>
+              <w:rPr>
+                <w:color w:val="1F4E79" w:themeColor="accent1" w:themeShade="80"/>
+                <w:sz w:val="24"/>
+                <w:szCs w:val="24"/>
+                <w:lang w:val="fr-MA"/>
+              </w:rPr>
+              <w:t>2768</w:t>
+            </w:r>
+          </w:p>
+        </w:tc>
+        <w:tc>
+          <w:tcPr>
+            <w:tcW w:w="2349" w:type="dxa"/>
+          </w:tcPr>
+          <w:p>
+            <w:pPr>
+              <w:rPr>
+                <w:color w:val="1F4E79" w:themeColor="accent1" w:themeShade="80"/>
+                <w:sz w:val="24"/>
+                <w:szCs w:val="24"/>
+                <w:lang w:val="fr-MA"/>
+              </w:rPr>
+            </w:pPr>
+            <w:r>
+              <w:rPr>
+                <w:color w:val="1F4E79" w:themeColor="accent1" w:themeShade="80"/>
+                <w:sz w:val="24"/>
+                <w:szCs w:val="24"/>
+                <w:lang w:val="fr-MA"/>
+              </w:rPr>
+              <w:t>50</w:t>
+            </w:r>
+          </w:p>
+        </w:tc>
+        <w:tc>
+          <w:tcPr>
+            <w:tcW w:w="2349" w:type="dxa"/>
+          </w:tcPr>
+          <w:p>
+            <w:pPr>
+              <w:rPr>
+                <w:color w:val="1F4E79" w:themeColor="accent1" w:themeShade="80"/>
+                <w:sz w:val="24"/>
+                <w:szCs w:val="24"/>
+                <w:lang w:val="fr-MA"/>
+              </w:rPr>
+            </w:pPr>
+            <w:r>
+              <w:rPr>
+                <w:color w:val="1F4E79" w:themeColor="accent1" w:themeShade="80"/>
+                <w:sz w:val="24"/>
+                <w:szCs w:val="24"/>
+                <w:lang w:val="fr-MA"/>
+              </w:rPr>
+              <w:t>220</w:t>
+            </w:r>
+          </w:p>
+        </w:tc>
+      </w:tr>
+      <w:tr>
+        <w:tc>
+          <w:tcPr>
+            <w:tcW w:w="2349" w:type="dxa"/>
+          </w:tcPr>
+          <w:p>
+            <w:pPr>
+              <w:rPr>
+                <w:color w:val="1F4E79" w:themeColor="accent1" w:themeShade="80"/>
+                <w:sz w:val="24"/>
+                <w:szCs w:val="24"/>
+                <w:lang w:val="fr-MA"/>
+              </w:rPr>
+            </w:pPr>
+            <w:r>
+              <w:rPr>
+                <w:color w:val="1F4E79" w:themeColor="accent1" w:themeShade="80"/>
+                <w:sz w:val="24"/>
+                <w:szCs w:val="24"/>
+                <w:lang w:val="fr-MA"/>
+              </w:rPr>
+              <w:t>2989</w:t>
+            </w:r>
+          </w:p>
+        </w:tc>
+        <w:tc>
+          <w:tcPr>
+            <w:tcW w:w="2349" w:type="dxa"/>
+          </w:tcPr>
+          <w:p>
+            <w:pPr>
+              <w:rPr>
+                <w:color w:val="1F4E79" w:themeColor="accent1" w:themeShade="80"/>
+                <w:sz w:val="24"/>
+                <w:szCs w:val="24"/>
+                <w:lang w:val="fr-MA"/>
+              </w:rPr>
+            </w:pPr>
+            <w:r>
+              <w:rPr>
+                <w:color w:val="1F4E79" w:themeColor="accent1" w:themeShade="80"/>
+                <w:sz w:val="24"/>
+                <w:szCs w:val="24"/>
+                <w:lang w:val="fr-MA"/>
+              </w:rPr>
+              <w:t>60</w:t>
+            </w:r>
+          </w:p>
+        </w:tc>
+        <w:tc>
+          <w:tcPr>
+            <w:tcW w:w="2349" w:type="dxa"/>
+          </w:tcPr>
+          <w:p>
+            <w:pPr>
+              <w:rPr>
+                <w:color w:val="1F4E79" w:themeColor="accent1" w:themeShade="80"/>
+                <w:sz w:val="24"/>
+                <w:szCs w:val="24"/>
+                <w:lang w:val="fr-MA"/>
+              </w:rPr>
+            </w:pPr>
+            <w:r>
+              <w:rPr>
+                <w:color w:val="1F4E79" w:themeColor="accent1" w:themeShade="80"/>
+                <w:sz w:val="24"/>
+                <w:szCs w:val="24"/>
+                <w:lang w:val="fr-MA"/>
+              </w:rPr>
+              <w:t>225</w:t>
+            </w:r>
+          </w:p>
+        </w:tc>
+      </w:tr>
+    </w:tbl>
+    <w:p>
+      <w:pPr>
+        <w:pStyle w:val="Paragraphedeliste"/>
+        <w:rPr>
+          <w:b/>
+          <w:bCs/>
+          <w:color w:val="1F4E79" w:themeColor="accent1" w:themeShade="80"/>
+          <w:sz w:val="40"/>
+          <w:szCs w:val="40"/>
+          <w:u w:val="single"/>
+          <w:lang w:val="fr-MA"/>
+        </w:rPr>
+      </w:pPr>
+    </w:p>
+    <w:p>
+      <w:pPr>
+        <w:pStyle w:val="Paragraphedeliste"/>
+        <w:numPr>
+          <w:ilvl w:val="0"/>
+          <w:numId w:val="1"/>
+        </w:numPr>
+        <w:ind w:left="720"/>
+        <w:rPr>
+          <w:color w:val="FF0000"/>
+          <w:sz w:val="28"/>
+          <w:szCs w:val="28"/>
+          <w:u w:val="single"/>
+          <w:lang w:val="fr-MA"/>
+        </w:rPr>
+      </w:pPr>
+      <w:r>
+        <w:rPr>
+          <w:color w:val="FF0000"/>
+          <w:sz w:val="28"/>
+          <w:szCs w:val="28"/>
+          <w:u w:val="single"/>
+          <w:lang w:val="fr-MA"/>
+        </w:rPr>
+        <w:t>Table fournisseur</w:t>
+      </w:r>
+      <w:r>
+        <w:rPr>
+          <w:color w:val="FF0000"/>
+          <w:sz w:val="28"/>
+          <w:szCs w:val="28"/>
+          <w:u w:val="single"/>
+          <w:lang w:val="fr-MA"/>
+        </w:rPr>
+        <w:t> </w:t>
+      </w:r>
+    </w:p>
+    <w:tbl>
+      <w:tblPr>
+        <w:tblStyle w:val="Grilledutableau"/>
+        <w:tblW w:w="0" w:type="auto"/>
+        <w:tblLook w:val="04A0" w:firstRow="1" w:lastRow="0" w:firstColumn="1" w:lastColumn="0" w:noHBand="0" w:noVBand="1"/>
+      </w:tblPr>
+      <w:tblGrid>
+        <w:gridCol w:w="2349"/>
+        <w:gridCol w:w="2349"/>
+        <w:gridCol w:w="3519"/>
+      </w:tblGrid>
+      <w:tr>
+        <w:tc>
+          <w:tcPr>
+            <w:tcW w:w="2349" w:type="dxa"/>
+          </w:tcPr>
+          <w:p>
+            <w:pPr>
+              <w:rPr>
+                <w:b/>
+                <w:bCs/>
+                <w:color w:val="00B0F0"/>
+                <w:sz w:val="24"/>
+                <w:szCs w:val="24"/>
+                <w:lang w:val="fr-MA"/>
+              </w:rPr>
+            </w:pPr>
+            <w:r>
+              <w:rPr>
+                <w:b/>
+                <w:bCs/>
+                <w:color w:val="00B0F0"/>
+                <w:sz w:val="24"/>
+                <w:szCs w:val="24"/>
+                <w:lang w:val="fr-MA"/>
+              </w:rPr>
+              <w:t xml:space="preserve">Num_F </w:t>
+            </w:r>
+          </w:p>
+        </w:tc>
+        <w:tc>
+          <w:tcPr>
+            <w:tcW w:w="2349" w:type="dxa"/>
+          </w:tcPr>
+          <w:p>
+            <w:pPr>
+              <w:rPr>
+                <w:b/>
+                <w:bCs/>
+                <w:color w:val="00B0F0"/>
+                <w:sz w:val="24"/>
+                <w:szCs w:val="24"/>
+                <w:lang w:val="fr-MA"/>
+              </w:rPr>
+            </w:pPr>
+            <w:r>
+              <w:rPr>
+                <w:b/>
+                <w:bCs/>
+                <w:color w:val="00B0F0"/>
+                <w:sz w:val="24"/>
+                <w:szCs w:val="24"/>
+                <w:lang w:val="fr-MA"/>
+              </w:rPr>
+              <w:t>Nom</w:t>
+            </w:r>
+            <w:r>
+              <w:rPr>
+                <w:b/>
+                <w:bCs/>
+                <w:color w:val="00B0F0"/>
+                <w:sz w:val="24"/>
+                <w:szCs w:val="24"/>
+                <w:lang w:val="fr-MA"/>
+              </w:rPr>
+              <w:t>_F</w:t>
+            </w:r>
+          </w:p>
+        </w:tc>
+        <w:tc>
+          <w:tcPr>
+            <w:tcW w:w="3519" w:type="dxa"/>
+          </w:tcPr>
+          <w:p>
+            <w:pPr>
+              <w:rPr>
+                <w:b/>
+                <w:bCs/>
+                <w:color w:val="00B0F0"/>
+                <w:sz w:val="24"/>
+                <w:szCs w:val="24"/>
+                <w:lang w:val="fr-MA"/>
+              </w:rPr>
+            </w:pPr>
+            <w:r>
+              <w:rPr>
+                <w:b/>
+                <w:bCs/>
+                <w:color w:val="00B0F0"/>
+                <w:sz w:val="24"/>
+                <w:szCs w:val="24"/>
+                <w:lang w:val="fr-MA"/>
+              </w:rPr>
+              <w:t>Adress_F</w:t>
+            </w:r>
+          </w:p>
+        </w:tc>
+      </w:tr>
+      <w:tr>
+        <w:tc>
+          <w:tcPr>
+            <w:tcW w:w="2349" w:type="dxa"/>
+          </w:tcPr>
+          <w:p>
+            <w:pPr>
+              <w:rPr>
+                <w:color w:val="1F4E79" w:themeColor="accent1" w:themeShade="80"/>
+                <w:sz w:val="24"/>
+                <w:szCs w:val="24"/>
+                <w:lang w:val="fr-MA"/>
+              </w:rPr>
+            </w:pPr>
+            <w:r>
+              <w:rPr>
+                <w:color w:val="1F4E79" w:themeColor="accent1" w:themeShade="80"/>
+                <w:sz w:val="24"/>
+                <w:szCs w:val="24"/>
+                <w:lang w:val="fr-MA"/>
+              </w:rPr>
+              <w:t>20</w:t>
+            </w:r>
+          </w:p>
+        </w:tc>
+        <w:tc>
+          <w:tcPr>
+            <w:tcW w:w="2349" w:type="dxa"/>
+          </w:tcPr>
+          <w:p>
+            <w:pPr>
+              <w:rPr>
+                <w:color w:val="1F4E79" w:themeColor="accent1" w:themeShade="80"/>
+                <w:sz w:val="24"/>
+                <w:szCs w:val="24"/>
+                <w:lang w:val="fr-MA"/>
+              </w:rPr>
+            </w:pPr>
+            <w:r>
+              <w:t>Fournisseur_</w:t>
+            </w:r>
+            <w:r>
+              <w:t>A</w:t>
+            </w:r>
+          </w:p>
+        </w:tc>
+        <w:tc>
+          <w:tcPr>
+            <w:tcW w:w="3519" w:type="dxa"/>
+          </w:tcPr>
+          <w:p>
+            <w:r>
+              <w:t>Avenue M</w:t>
+            </w:r>
+            <w:r>
+              <w:t>, N° 15, salé , 11100</w:t>
+            </w:r>
+          </w:p>
+        </w:tc>
+      </w:tr>
+      <w:tr>
+        <w:tc>
+          <w:tcPr>
+            <w:tcW w:w="2349" w:type="dxa"/>
+          </w:tcPr>
+          <w:p>
+            <w:pPr>
+              <w:rPr>
+                <w:color w:val="1F4E79" w:themeColor="accent1" w:themeShade="80"/>
+                <w:sz w:val="24"/>
+                <w:szCs w:val="24"/>
+                <w:lang w:val="fr-MA"/>
+              </w:rPr>
+            </w:pPr>
+            <w:r>
+              <w:rPr>
+                <w:color w:val="1F4E79" w:themeColor="accent1" w:themeShade="80"/>
+                <w:sz w:val="24"/>
+                <w:szCs w:val="24"/>
+                <w:lang w:val="fr-MA"/>
+              </w:rPr>
+              <w:t>30</w:t>
+            </w:r>
+          </w:p>
+        </w:tc>
+        <w:tc>
+          <w:tcPr>
+            <w:tcW w:w="2349" w:type="dxa"/>
+          </w:tcPr>
+          <w:p>
+            <w:pPr>
+              <w:rPr>
+                <w:color w:val="1F4E79" w:themeColor="accent1" w:themeShade="80"/>
+                <w:sz w:val="24"/>
+                <w:szCs w:val="24"/>
+                <w:lang w:val="fr-MA"/>
+              </w:rPr>
+            </w:pPr>
+            <w:r>
+              <w:t>Fournisseur_</w:t>
+            </w:r>
+            <w:r>
+              <w:t>B</w:t>
+            </w:r>
+          </w:p>
+        </w:tc>
+        <w:tc>
+          <w:tcPr>
+            <w:tcW w:w="3519" w:type="dxa"/>
+          </w:tcPr>
+          <w:p>
+            <w:r>
+              <w:t>Avenue U, N° 13</w:t>
+            </w:r>
+            <w:r>
+              <w:t>, salé , 11100</w:t>
+            </w:r>
+          </w:p>
+        </w:tc>
+      </w:tr>
+      <w:tr>
+        <w:tc>
+          <w:tcPr>
+            <w:tcW w:w="2349" w:type="dxa"/>
+          </w:tcPr>
+          <w:p>
+            <w:pPr>
+              <w:rPr>
+                <w:color w:val="1F4E79" w:themeColor="accent1" w:themeShade="80"/>
+                <w:sz w:val="24"/>
+                <w:szCs w:val="24"/>
+                <w:lang w:val="fr-MA"/>
+              </w:rPr>
+            </w:pPr>
+            <w:r>
+              <w:rPr>
+                <w:color w:val="1F4E79" w:themeColor="accent1" w:themeShade="80"/>
+                <w:sz w:val="24"/>
+                <w:szCs w:val="24"/>
+                <w:lang w:val="fr-MA"/>
+              </w:rPr>
+              <w:t>40</w:t>
+            </w:r>
+          </w:p>
+        </w:tc>
+        <w:tc>
+          <w:tcPr>
+            <w:tcW w:w="2349" w:type="dxa"/>
+          </w:tcPr>
+          <w:p>
+            <w:pPr>
+              <w:rPr>
+                <w:color w:val="1F4E79" w:themeColor="accent1" w:themeShade="80"/>
+                <w:sz w:val="24"/>
+                <w:szCs w:val="24"/>
+                <w:lang w:val="fr-MA"/>
+              </w:rPr>
+            </w:pPr>
+            <w:r>
+              <w:t>Fournisseur_</w:t>
+            </w:r>
+            <w:r>
+              <w:t>C</w:t>
+            </w:r>
+          </w:p>
+        </w:tc>
+        <w:tc>
+          <w:tcPr>
+            <w:tcW w:w="3519" w:type="dxa"/>
+          </w:tcPr>
+          <w:p>
+            <w:r>
+              <w:t>Avenue L</w:t>
+            </w:r>
+            <w:r>
+              <w:t>, N° 15</w:t>
+            </w:r>
+            <w:r>
+              <w:t>9</w:t>
+            </w:r>
+            <w:r>
+              <w:t>, salé , 11100</w:t>
+            </w:r>
+          </w:p>
+        </w:tc>
+      </w:tr>
+    </w:tbl>
+    <w:p>
+      <w:pPr>
+        <w:pStyle w:val="Paragraphedeliste"/>
+        <w:ind w:left="785"/>
+        <w:rPr>
+          <w:b/>
+          <w:bCs/>
+          <w:color w:val="1F4E79" w:themeColor="accent1" w:themeShade="80"/>
+          <w:sz w:val="40"/>
+          <w:szCs w:val="40"/>
+          <w:u w:val="single"/>
+        </w:rPr>
+      </w:pPr>
+    </w:p>
+    <w:p>
+      <w:pPr>
+        <w:pStyle w:val="Paragraphedeliste"/>
+        <w:numPr>
+          <w:ilvl w:val="0"/>
+          <w:numId w:val="1"/>
+        </w:numPr>
+        <w:ind w:left="720"/>
+        <w:rPr>
+          <w:color w:val="FF0000"/>
+          <w:sz w:val="28"/>
+          <w:szCs w:val="28"/>
+          <w:u w:val="single"/>
+          <w:lang w:val="fr-MA"/>
+        </w:rPr>
+      </w:pPr>
+      <w:r>
+        <w:rPr>
+          <w:color w:val="FF0000"/>
+          <w:sz w:val="28"/>
+          <w:szCs w:val="28"/>
+          <w:u w:val="single"/>
+          <w:lang w:val="fr-MA"/>
+        </w:rPr>
+        <w:t xml:space="preserve">Table Produit </w:t>
+      </w:r>
+    </w:p>
+    <w:p>
+      <w:pPr>
+        <w:pStyle w:val="Paragraphedeliste"/>
+        <w:numPr>
+          <w:ilvl w:val="0"/>
+          <w:numId w:val="1"/>
+        </w:numPr>
+        <w:jc w:val="right"/>
+        <w:rPr>
+          <w:color w:val="1F4E79" w:themeColor="accent1" w:themeShade="80"/>
+          <w:sz w:val="20"/>
+          <w:szCs w:val="20"/>
+          <w:lang w:val="fr-MA"/>
+        </w:rPr>
+      </w:pPr>
+      <w:r>
+        <w:rPr>
+          <w:color w:val="1F4E79" w:themeColor="accent1" w:themeShade="80"/>
+          <w:sz w:val="20"/>
+          <w:szCs w:val="20"/>
+          <w:lang w:val="fr-MA"/>
+        </w:rPr>
+        <w:t xml:space="preserve">   </w:t>
+      </w:r>
+    </w:p>
+    <w:tbl>
+      <w:tblPr>
+        <w:tblStyle w:val="Grilledutableau"/>
+        <w:tblW w:w="0" w:type="auto"/>
+        <w:tblLook w:val="04A0" w:firstRow="1" w:lastRow="0" w:firstColumn="1" w:lastColumn="0" w:noHBand="0" w:noVBand="1"/>
+      </w:tblPr>
+      <w:tblGrid>
+        <w:gridCol w:w="2349"/>
+        <w:gridCol w:w="2349"/>
+        <w:gridCol w:w="2349"/>
+      </w:tblGrid>
+      <w:tr>
+        <w:tc>
+          <w:tcPr>
+            <w:tcW w:w="2349" w:type="dxa"/>
+          </w:tcPr>
+          <w:p>
+            <w:pPr>
+              <w:rPr>
+                <w:b/>
+                <w:bCs/>
+                <w:color w:val="00B0F0"/>
+                <w:sz w:val="24"/>
+                <w:szCs w:val="24"/>
+                <w:lang w:val="fr-MA"/>
+              </w:rPr>
+            </w:pPr>
+            <w:r>
+              <w:rPr>
+                <w:b/>
+                <w:bCs/>
+                <w:color w:val="00B0F0"/>
+                <w:sz w:val="24"/>
+                <w:szCs w:val="24"/>
+                <w:lang w:val="fr-MA"/>
+              </w:rPr>
+              <w:t>Code</w:t>
+            </w:r>
+          </w:p>
+        </w:tc>
+        <w:tc>
+          <w:tcPr>
+            <w:tcW w:w="2349" w:type="dxa"/>
+          </w:tcPr>
+          <w:p>
+            <w:pPr>
+              <w:rPr>
+                <w:b/>
+                <w:bCs/>
+                <w:color w:val="00B0F0"/>
+                <w:sz w:val="24"/>
+                <w:szCs w:val="24"/>
+                <w:lang w:val="fr-MA"/>
+              </w:rPr>
+            </w:pPr>
+            <w:r>
+              <w:rPr>
+                <w:b/>
+                <w:bCs/>
+                <w:color w:val="00B0F0"/>
+                <w:sz w:val="24"/>
+                <w:szCs w:val="24"/>
+                <w:lang w:val="fr-MA"/>
+              </w:rPr>
+              <w:t>Désignation</w:t>
+            </w:r>
+          </w:p>
+        </w:tc>
+        <w:tc>
+          <w:tcPr>
+            <w:tcW w:w="2349" w:type="dxa"/>
+          </w:tcPr>
+          <w:p>
+            <w:pPr>
+              <w:rPr>
+                <w:b/>
+                <w:bCs/>
+                <w:color w:val="00B0F0"/>
+                <w:sz w:val="24"/>
+                <w:szCs w:val="24"/>
+                <w:lang w:val="fr-MA"/>
+              </w:rPr>
+            </w:pPr>
+            <w:r>
+              <w:rPr>
+                <w:b/>
+                <w:bCs/>
+                <w:color w:val="00B0F0"/>
+                <w:sz w:val="24"/>
+                <w:szCs w:val="24"/>
+                <w:lang w:val="fr-MA"/>
+              </w:rPr>
+              <w:t>Prix_Unitaire</w:t>
+            </w:r>
+          </w:p>
+        </w:tc>
+      </w:tr>
+      <w:tr>
+        <w:tc>
+          <w:tcPr>
+            <w:tcW w:w="2349" w:type="dxa"/>
+          </w:tcPr>
+          <w:p>
+            <w:pPr>
+              <w:rPr>
+                <w:color w:val="1F4E79" w:themeColor="accent1" w:themeShade="80"/>
+                <w:sz w:val="24"/>
+                <w:szCs w:val="24"/>
+                <w:lang w:val="fr-MA"/>
+              </w:rPr>
+            </w:pPr>
+            <w:r>
+              <w:rPr>
+                <w:color w:val="1F4E79" w:themeColor="accent1" w:themeShade="80"/>
+                <w:sz w:val="24"/>
+                <w:szCs w:val="24"/>
+                <w:lang w:val="fr-MA"/>
+              </w:rPr>
+              <w:t>2389</w:t>
+            </w:r>
+          </w:p>
+        </w:tc>
+        <w:tc>
+          <w:tcPr>
+            <w:tcW w:w="2349" w:type="dxa"/>
+          </w:tcPr>
+          <w:p>
+            <w:pPr>
+              <w:rPr>
+                <w:color w:val="1F4E79" w:themeColor="accent1" w:themeShade="80"/>
+                <w:sz w:val="24"/>
+                <w:szCs w:val="24"/>
+                <w:lang w:val="fr-MA"/>
+              </w:rPr>
+            </w:pPr>
+            <w:r>
+              <w:rPr>
+                <w:color w:val="1F4E79" w:themeColor="accent1" w:themeShade="80"/>
+                <w:sz w:val="24"/>
+                <w:szCs w:val="24"/>
+                <w:lang w:val="fr-MA"/>
+              </w:rPr>
+              <w:t>Produit_X</w:t>
+            </w:r>
+          </w:p>
+        </w:tc>
+        <w:tc>
+          <w:tcPr>
+            <w:tcW w:w="2349" w:type="dxa"/>
+          </w:tcPr>
+          <w:p>
+            <w:pPr>
+              <w:rPr>
+                <w:color w:val="1F4E79" w:themeColor="accent1" w:themeShade="80"/>
+                <w:sz w:val="24"/>
+                <w:szCs w:val="24"/>
+                <w:lang w:val="fr-MA"/>
+              </w:rPr>
+            </w:pPr>
+            <w:r>
+              <w:rPr>
+                <w:color w:val="1F4E79" w:themeColor="accent1" w:themeShade="80"/>
+                <w:sz w:val="24"/>
+                <w:szCs w:val="24"/>
+                <w:lang w:val="fr-MA"/>
+              </w:rPr>
+              <w:t>250</w:t>
+            </w:r>
+          </w:p>
+        </w:tc>
+      </w:tr>
+      <w:tr>
+        <w:tc>
+          <w:tcPr>
+            <w:tcW w:w="2349" w:type="dxa"/>
+          </w:tcPr>
+          <w:p>
+            <w:pPr>
+              <w:rPr>
+                <w:color w:val="1F4E79" w:themeColor="accent1" w:themeShade="80"/>
+                <w:sz w:val="24"/>
+                <w:szCs w:val="24"/>
+                <w:lang w:val="fr-MA"/>
+              </w:rPr>
+            </w:pPr>
+            <w:r>
+              <w:rPr>
+                <w:color w:val="1F4E79" w:themeColor="accent1" w:themeShade="80"/>
+                <w:sz w:val="24"/>
+                <w:szCs w:val="24"/>
+                <w:lang w:val="fr-MA"/>
+              </w:rPr>
+              <w:t>2476</w:t>
+            </w:r>
+          </w:p>
+        </w:tc>
+        <w:tc>
+          <w:tcPr>
+            <w:tcW w:w="2349" w:type="dxa"/>
+          </w:tcPr>
+          <w:p>
+            <w:pPr>
+              <w:rPr>
+                <w:color w:val="1F4E79" w:themeColor="accent1" w:themeShade="80"/>
+                <w:sz w:val="24"/>
+                <w:szCs w:val="24"/>
+                <w:lang w:val="fr-MA"/>
+              </w:rPr>
+            </w:pPr>
+            <w:r>
+              <w:rPr>
+                <w:color w:val="1F4E79" w:themeColor="accent1" w:themeShade="80"/>
+                <w:sz w:val="24"/>
+                <w:szCs w:val="24"/>
+                <w:lang w:val="fr-MA"/>
+              </w:rPr>
+              <w:t>Produit_Y</w:t>
+            </w:r>
+          </w:p>
+        </w:tc>
+        <w:tc>
+          <w:tcPr>
+            <w:tcW w:w="2349" w:type="dxa"/>
+          </w:tcPr>
+          <w:p>
+            <w:pPr>
+              <w:rPr>
+                <w:color w:val="1F4E79" w:themeColor="accent1" w:themeShade="80"/>
+                <w:sz w:val="24"/>
+                <w:szCs w:val="24"/>
+                <w:lang w:val="fr-MA"/>
+              </w:rPr>
+            </w:pPr>
+            <w:r>
+              <w:rPr>
+                <w:color w:val="1F4E79" w:themeColor="accent1" w:themeShade="80"/>
+                <w:sz w:val="24"/>
+                <w:szCs w:val="24"/>
+                <w:lang w:val="fr-MA"/>
+              </w:rPr>
+              <w:t>269</w:t>
+            </w:r>
+          </w:p>
+        </w:tc>
+      </w:tr>
+      <w:tr>
+        <w:tc>
+          <w:tcPr>
+            <w:tcW w:w="2349" w:type="dxa"/>
+          </w:tcPr>
+          <w:p>
+            <w:pPr>
+              <w:rPr>
+                <w:color w:val="1F4E79" w:themeColor="accent1" w:themeShade="80"/>
+                <w:sz w:val="24"/>
+                <w:szCs w:val="24"/>
+                <w:lang w:val="fr-MA"/>
+              </w:rPr>
+            </w:pPr>
+            <w:r>
+              <w:rPr>
+                <w:color w:val="1F4E79" w:themeColor="accent1" w:themeShade="80"/>
+                <w:sz w:val="24"/>
+                <w:szCs w:val="24"/>
+                <w:lang w:val="fr-MA"/>
+              </w:rPr>
+              <w:t>2538</w:t>
+            </w:r>
+          </w:p>
+        </w:tc>
+        <w:tc>
+          <w:tcPr>
+            <w:tcW w:w="2349" w:type="dxa"/>
+          </w:tcPr>
+          <w:p>
+            <w:pPr>
+              <w:rPr>
+                <w:color w:val="1F4E79" w:themeColor="accent1" w:themeShade="80"/>
+                <w:sz w:val="24"/>
+                <w:szCs w:val="24"/>
+                <w:lang w:val="fr-MA"/>
+              </w:rPr>
+            </w:pPr>
+            <w:r>
+              <w:rPr>
+                <w:color w:val="1F4E79" w:themeColor="accent1" w:themeShade="80"/>
+                <w:sz w:val="24"/>
+                <w:szCs w:val="24"/>
+                <w:lang w:val="fr-MA"/>
+              </w:rPr>
+              <w:t>Produit_Z</w:t>
+            </w:r>
+          </w:p>
+        </w:tc>
+        <w:tc>
+          <w:tcPr>
+            <w:tcW w:w="2349" w:type="dxa"/>
+          </w:tcPr>
+          <w:p>
+            <w:pPr>
+              <w:rPr>
+                <w:color w:val="1F4E79" w:themeColor="accent1" w:themeShade="80"/>
+                <w:sz w:val="24"/>
+                <w:szCs w:val="24"/>
+                <w:lang w:val="fr-MA"/>
+              </w:rPr>
+            </w:pPr>
+            <w:r>
+              <w:rPr>
+                <w:color w:val="1F4E79" w:themeColor="accent1" w:themeShade="80"/>
+                <w:sz w:val="24"/>
+                <w:szCs w:val="24"/>
+                <w:lang w:val="fr-MA"/>
+              </w:rPr>
+              <w:t>210</w:t>
+            </w:r>
+          </w:p>
+        </w:tc>
+      </w:tr>
+    </w:tbl>
+    <w:p>
+      <w:pPr>
+        <w:pStyle w:val="Paragraphedeliste"/>
+        <w:rPr>
+          <w:color w:val="FF0000"/>
+          <w:sz w:val="28"/>
+          <w:szCs w:val="28"/>
+          <w:u w:val="single"/>
+          <w:lang w:val="fr-MA"/>
+        </w:rPr>
+      </w:pPr>
     </w:p>
     <w:sectPr>
       <w:pgSz w:w="11906" w:h="16838"/>
@@ -1976,6 +3314,127 @@
     </w:p>
   </w:footnote>
 </w:footnotes>
+</file>
+
+<file path=word/numbering.xml><?xml version="1.0" encoding="utf-8"?>
+<w:numbering xmlns:wpc="http://schemas.microsoft.com/office/word/2010/wordprocessingCanvas" xmlns:cx="http://schemas.microsoft.com/office/drawing/2014/chartex" xmlns:mc="http://schemas.openxmlformats.org/markup-compatibility/2006" xmlns:o="urn:schemas-microsoft-com:office:office" xmlns:r="http://schemas.openxmlformats.org/officeDocument/2006/relationships" xmlns:m="http://schemas.openxmlformats.org/officeDocument/2006/math" xmlns:v="urn:schemas-microsoft-com:vml" xmlns:wp14="http://schemas.microsoft.com/office/word/2010/wordprocessingDrawing" xmlns:wp="http://schemas.openxmlformats.org/drawingml/2006/wordprocessingDrawing" xmlns:w10="urn:schemas-microsoft-com:office:word" xmlns:w="http://schemas.openxmlformats.org/wordprocessingml/2006/main" xmlns:w14="http://schemas.microsoft.com/office/word/2010/wordml" xmlns:w15="http://schemas.microsoft.com/office/word/2012/wordml" xmlns:w16se="http://schemas.microsoft.com/office/word/2015/wordml/symex" xmlns:wpg="http://schemas.microsoft.com/office/word/2010/wordprocessingGroup" xmlns:wpi="http://schemas.microsoft.com/office/word/2010/wordprocessingInk" xmlns:wne="http://schemas.microsoft.com/office/word/2006/wordml" xmlns:wps="http://schemas.microsoft.com/office/word/2010/wordprocessingShape" mc:Ignorable="w14 w15 w16se wp14">
+  <w:abstractNum w:abstractNumId="0" w15:restartNumberingAfterBreak="0">
+    <w:nsid w:val="7E1009E5"/>
+    <w:multiLevelType w:val="hybridMultilevel"/>
+    <w:tmpl w:val="90D25408"/>
+    <w:lvl w:ilvl="0" w:tplc="040C0001">
+      <w:start w:val="1"/>
+      <w:numFmt w:val="bullet"/>
+      <w:lvlText w:val=""/>
+      <w:lvlJc w:val="left"/>
+      <w:pPr>
+        <w:ind w:left="785" w:hanging="360"/>
+      </w:pPr>
+      <w:rPr>
+        <w:rFonts w:ascii="Symbol" w:hAnsi="Symbol" w:hint="default"/>
+      </w:rPr>
+    </w:lvl>
+    <w:lvl w:ilvl="1" w:tplc="040C0003" w:tentative="1">
+      <w:start w:val="1"/>
+      <w:numFmt w:val="bullet"/>
+      <w:lvlText w:val="o"/>
+      <w:lvlJc w:val="left"/>
+      <w:pPr>
+        <w:ind w:left="1440" w:hanging="360"/>
+      </w:pPr>
+      <w:rPr>
+        <w:rFonts w:ascii="Courier New" w:hAnsi="Courier New" w:cs="Courier New" w:hint="default"/>
+      </w:rPr>
+    </w:lvl>
+    <w:lvl w:ilvl="2" w:tplc="040C0005" w:tentative="1">
+      <w:start w:val="1"/>
+      <w:numFmt w:val="bullet"/>
+      <w:lvlText w:val=""/>
+      <w:lvlJc w:val="left"/>
+      <w:pPr>
+        <w:ind w:left="2160" w:hanging="360"/>
+      </w:pPr>
+      <w:rPr>
+        <w:rFonts w:ascii="Wingdings" w:hAnsi="Wingdings" w:hint="default"/>
+      </w:rPr>
+    </w:lvl>
+    <w:lvl w:ilvl="3" w:tplc="040C0001" w:tentative="1">
+      <w:start w:val="1"/>
+      <w:numFmt w:val="bullet"/>
+      <w:lvlText w:val=""/>
+      <w:lvlJc w:val="left"/>
+      <w:pPr>
+        <w:ind w:left="2880" w:hanging="360"/>
+      </w:pPr>
+      <w:rPr>
+        <w:rFonts w:ascii="Symbol" w:hAnsi="Symbol" w:hint="default"/>
+      </w:rPr>
+    </w:lvl>
+    <w:lvl w:ilvl="4" w:tplc="040C0003" w:tentative="1">
+      <w:start w:val="1"/>
+      <w:numFmt w:val="bullet"/>
+      <w:lvlText w:val="o"/>
+      <w:lvlJc w:val="left"/>
+      <w:pPr>
+        <w:ind w:left="3600" w:hanging="360"/>
+      </w:pPr>
+      <w:rPr>
+        <w:rFonts w:ascii="Courier New" w:hAnsi="Courier New" w:cs="Courier New" w:hint="default"/>
+      </w:rPr>
+    </w:lvl>
+    <w:lvl w:ilvl="5" w:tplc="040C0005" w:tentative="1">
+      <w:start w:val="1"/>
+      <w:numFmt w:val="bullet"/>
+      <w:lvlText w:val=""/>
+      <w:lvlJc w:val="left"/>
+      <w:pPr>
+        <w:ind w:left="4320" w:hanging="360"/>
+      </w:pPr>
+      <w:rPr>
+        <w:rFonts w:ascii="Wingdings" w:hAnsi="Wingdings" w:hint="default"/>
+      </w:rPr>
+    </w:lvl>
+    <w:lvl w:ilvl="6" w:tplc="040C0001" w:tentative="1">
+      <w:start w:val="1"/>
+      <w:numFmt w:val="bullet"/>
+      <w:lvlText w:val=""/>
+      <w:lvlJc w:val="left"/>
+      <w:pPr>
+        <w:ind w:left="5040" w:hanging="360"/>
+      </w:pPr>
+      <w:rPr>
+        <w:rFonts w:ascii="Symbol" w:hAnsi="Symbol" w:hint="default"/>
+      </w:rPr>
+    </w:lvl>
+    <w:lvl w:ilvl="7" w:tplc="040C0003" w:tentative="1">
+      <w:start w:val="1"/>
+      <w:numFmt w:val="bullet"/>
+      <w:lvlText w:val="o"/>
+      <w:lvlJc w:val="left"/>
+      <w:pPr>
+        <w:ind w:left="5760" w:hanging="360"/>
+      </w:pPr>
+      <w:rPr>
+        <w:rFonts w:ascii="Courier New" w:hAnsi="Courier New" w:cs="Courier New" w:hint="default"/>
+      </w:rPr>
+    </w:lvl>
+    <w:lvl w:ilvl="8" w:tplc="040C0005" w:tentative="1">
+      <w:start w:val="1"/>
+      <w:numFmt w:val="bullet"/>
+      <w:lvlText w:val=""/>
+      <w:lvlJc w:val="left"/>
+      <w:pPr>
+        <w:ind w:left="6480" w:hanging="360"/>
+      </w:pPr>
+      <w:rPr>
+        <w:rFonts w:ascii="Wingdings" w:hAnsi="Wingdings" w:hint="default"/>
+      </w:rPr>
+    </w:lvl>
+  </w:abstractNum>
+  <w:num w:numId="1">
+    <w:abstractNumId w:val="0"/>
+  </w:num>
+</w:numbering>
 </file>
 
 <file path=word/styles.xml><?xml version="1.0" encoding="utf-8"?>
@@ -2462,6 +3921,17 @@
     <w:uiPriority w:val="99"/>
     <w:rsid w:val="0096736D"/>
   </w:style>
+  <w:style w:type="paragraph" w:styleId="Paragraphedeliste">
+    <w:name w:val="List Paragraph"/>
+    <w:basedOn w:val="Normal"/>
+    <w:uiPriority w:val="34"/>
+    <w:qFormat/>
+    <w:rsid w:val="009664CA"/>
+    <w:pPr>
+      <w:ind w:left="720"/>
+      <w:contextualSpacing/>
+    </w:pPr>
+  </w:style>
 </w:styles>
 </file>
 
@@ -3661,7 +5131,7 @@
   <dgm:whole/>
   <dgm:extLst>
     <a:ext uri="http://schemas.microsoft.com/office/drawing/2008/diagram">
-      <dsp:dataModelExt xmlns:dsp="http://schemas.microsoft.com/office/drawing/2008/diagram" relId="rId10" minVer="http://schemas.openxmlformats.org/drawingml/2006/diagram"/>
+      <dsp:dataModelExt xmlns:dsp="http://schemas.microsoft.com/office/drawing/2008/diagram" relId="rId11" minVer="http://schemas.openxmlformats.org/drawingml/2006/diagram"/>
     </a:ext>
   </dgm:extLst>
 </dgm:dataModel>

--- a/énoncé 1/énoncé 1.docx
+++ b/énoncé 1/énoncé 1.docx
@@ -703,18 +703,7 @@
           <w:u w:val="single"/>
           <w:shd w:val="clear" w:color="auto" w:fill="FFFFFF"/>
         </w:rPr>
-        <w:t>MCD</w:t>
-      </w:r>
-      <w:r>
-        <w:rPr>
-          <w:rFonts w:ascii="Segoe UI" w:hAnsi="Segoe UI" w:cs="Segoe UI"/>
-          <w:color w:val="0070C0"/>
-          <w:sz w:val="40"/>
-          <w:szCs w:val="40"/>
-          <w:u w:val="single"/>
-          <w:shd w:val="clear" w:color="auto" w:fill="FFFFFF"/>
-        </w:rPr>
-        <w:t xml:space="preserve"> avec règle de gestion </w:t>
+        <w:t xml:space="preserve">MCD avec règle de gestion </w:t>
       </w:r>
     </w:p>
     <w:p>
@@ -1733,25 +1722,7 @@
           <w:szCs w:val="28"/>
           <w:lang w:val="fr-MA"/>
         </w:rPr>
-        <w:t xml:space="preserve"> Désignation</w:t>
-      </w:r>
-      <w:r>
-        <w:rPr>
-          <w:color w:val="1F4E79" w:themeColor="accent1" w:themeShade="80"/>
-          <w:sz w:val="28"/>
-          <w:szCs w:val="28"/>
-          <w:lang w:val="fr-MA"/>
-        </w:rPr>
-        <w:t>, Prix_u</w:t>
-      </w:r>
-      <w:r>
-        <w:rPr>
-          <w:color w:val="1F4E79" w:themeColor="accent1" w:themeShade="80"/>
-          <w:sz w:val="28"/>
-          <w:szCs w:val="28"/>
-          <w:lang w:val="fr-MA"/>
-        </w:rPr>
-        <w:t>nitaire</w:t>
+        <w:t xml:space="preserve"> Désignation, Prix_unitaire</w:t>
       </w:r>
       <w:r>
         <w:rPr>
@@ -1779,16 +1750,7 @@
           <w:szCs w:val="28"/>
           <w:lang w:val="fr-MA"/>
         </w:rPr>
-        <w:t>Fournisseur</w:t>
-      </w:r>
-      <w:r>
-        <w:rPr>
-          <w:color w:val="1F4E79" w:themeColor="accent1" w:themeShade="80"/>
-          <w:sz w:val="28"/>
-          <w:szCs w:val="28"/>
-          <w:lang w:val="fr-MA"/>
-        </w:rPr>
-        <w:t xml:space="preserve"> (</w:t>
+        <w:t>Fournisseur (</w:t>
       </w:r>
       <w:r>
         <w:rPr>
@@ -1827,25 +1789,7 @@
           <w:szCs w:val="28"/>
           <w:lang w:val="fr-MA"/>
         </w:rPr>
-        <w:t xml:space="preserve"> Nom</w:t>
-      </w:r>
-      <w:r>
-        <w:rPr>
-          <w:color w:val="1F4E79" w:themeColor="accent1" w:themeShade="80"/>
-          <w:sz w:val="28"/>
-          <w:szCs w:val="28"/>
-          <w:lang w:val="fr-MA"/>
-        </w:rPr>
-        <w:t>_F , Adress_F</w:t>
-      </w:r>
-      <w:r>
-        <w:rPr>
-          <w:color w:val="1F4E79" w:themeColor="accent1" w:themeShade="80"/>
-          <w:sz w:val="28"/>
-          <w:szCs w:val="28"/>
-          <w:lang w:val="fr-MA"/>
-        </w:rPr>
-        <w:t>)</w:t>
+        <w:t xml:space="preserve"> Nom_F , Adress_F)</w:t>
       </w:r>
     </w:p>
     <w:p>
@@ -1864,16 +1808,7 @@
           <w:szCs w:val="28"/>
           <w:lang w:val="fr-MA"/>
         </w:rPr>
-        <w:t>Fabrication</w:t>
-      </w:r>
-      <w:r>
-        <w:rPr>
-          <w:color w:val="1F4E79" w:themeColor="accent1" w:themeShade="80"/>
-          <w:sz w:val="28"/>
-          <w:szCs w:val="28"/>
-          <w:lang w:val="fr-MA"/>
-        </w:rPr>
-        <w:t xml:space="preserve"> (</w:t>
+        <w:t>Fabrication (</w:t>
       </w:r>
       <w:r>
         <w:rPr>
@@ -1923,17 +1858,7 @@
           <w:u w:val="single"/>
           <w:lang w:val="fr-MA"/>
         </w:rPr>
-        <w:t>, Prix d’a</w:t>
-      </w:r>
-      <w:r>
-        <w:rPr>
-          <w:color w:val="1F4E79" w:themeColor="accent1" w:themeShade="80"/>
-          <w:sz w:val="28"/>
-          <w:szCs w:val="28"/>
-          <w:u w:val="single"/>
-          <w:lang w:val="fr-MA"/>
-        </w:rPr>
-        <w:t>chat</w:t>
+        <w:t>, Prix d’achat</w:t>
       </w:r>
       <w:r>
         <w:rPr>
@@ -1957,31 +1882,6 @@
     </w:p>
     <w:p>
       <w:pPr>
-        <w:rPr>
-          <w:b/>
-          <w:bCs/>
-          <w:color w:val="0070C0"/>
-          <w:sz w:val="40"/>
-          <w:szCs w:val="40"/>
-          <w:u w:val="single"/>
-          <w:lang w:val="fr-MA"/>
-        </w:rPr>
-      </w:pPr>
-      <w:r>
-        <w:rPr>
-          <w:b/>
-          <w:bCs/>
-          <w:color w:val="0070C0"/>
-          <w:sz w:val="40"/>
-          <w:szCs w:val="40"/>
-          <w:u w:val="single"/>
-          <w:lang w:val="fr-MA"/>
-        </w:rPr>
-        <w:t>le modèle relationnel</w:t>
-      </w:r>
-    </w:p>
-    <w:p>
-      <w:pPr>
         <w:pStyle w:val="Paragraphedeliste"/>
         <w:numPr>
           <w:ilvl w:val="0"/>
@@ -1995,6 +1895,8 @@
           <w:lang w:val="fr-MA"/>
         </w:rPr>
       </w:pPr>
+      <w:bookmarkStart w:id="0" w:name="_GoBack"/>
+      <w:bookmarkEnd w:id="0"/>
       <w:r>
         <w:rPr>
           <w:color w:val="FF0000"/>
@@ -2123,18 +2025,7 @@
                 <w:szCs w:val="24"/>
                 <w:lang w:val="fr-MA"/>
               </w:rPr>
-              <w:t>Prix_a</w:t>
-            </w:r>
-            <w:r>
-              <w:rPr>
-                <w:b/>
-                <w:bCs/>
-                <w:color w:val="00B0F0"/>
-                <w:sz w:val="24"/>
-                <w:szCs w:val="24"/>
-                <w:lang w:val="fr-MA"/>
-              </w:rPr>
-              <w:t>chat</w:t>
+              <w:t>Prix_achat</w:t>
             </w:r>
           </w:p>
         </w:tc>
@@ -2286,8 +2177,6 @@
             </w:r>
           </w:p>
         </w:tc>
-        <w:bookmarkStart w:id="0" w:name="_GoBack"/>
-        <w:bookmarkEnd w:id="0"/>
       </w:tr>
       <w:tr>
         <w:tc>
@@ -2627,9 +2516,16 @@
                 <w:szCs w:val="24"/>
                 <w:lang w:val="fr-MA"/>
               </w:rPr>
-              <w:t>Nom</w:t>
-            </w:r>
-            <w:r>
+              <w:t>Nom_F</w:t>
+            </w:r>
+          </w:p>
+        </w:tc>
+        <w:tc>
+          <w:tcPr>
+            <w:tcW w:w="3519" w:type="dxa"/>
+          </w:tcPr>
+          <w:p>
+            <w:pPr>
               <w:rPr>
                 <w:b/>
                 <w:bCs/>
@@ -2638,16 +2534,8 @@
                 <w:szCs w:val="24"/>
                 <w:lang w:val="fr-MA"/>
               </w:rPr>
-              <w:t>_F</w:t>
-            </w:r>
-          </w:p>
-        </w:tc>
-        <w:tc>
-          <w:tcPr>
-            <w:tcW w:w="3519" w:type="dxa"/>
-          </w:tcPr>
-          <w:p>
-            <w:pPr>
+            </w:pPr>
+            <w:r>
               <w:rPr>
                 <w:b/>
                 <w:bCs/>
@@ -2656,16 +2544,6 @@
                 <w:szCs w:val="24"/>
                 <w:lang w:val="fr-MA"/>
               </w:rPr>
-            </w:pPr>
-            <w:r>
-              <w:rPr>
-                <w:b/>
-                <w:bCs/>
-                <w:color w:val="00B0F0"/>
-                <w:sz w:val="24"/>
-                <w:szCs w:val="24"/>
-                <w:lang w:val="fr-MA"/>
-              </w:rPr>
               <w:t>Adress_F</w:t>
             </w:r>
           </w:p>
@@ -2710,10 +2588,7 @@
               </w:rPr>
             </w:pPr>
             <w:r>
-              <w:t>Fournisseur_</w:t>
-            </w:r>
-            <w:r>
-              <w:t>A</w:t>
+              <w:t>Fournisseur_A</w:t>
             </w:r>
           </w:p>
         </w:tc>
@@ -2723,10 +2598,7 @@
           </w:tcPr>
           <w:p>
             <w:r>
-              <w:t>Avenue M</w:t>
-            </w:r>
-            <w:r>
-              <w:t>, N° 15, salé , 11100</w:t>
+              <w:t>Avenue M, N° 15, salé , 11100</w:t>
             </w:r>
           </w:p>
         </w:tc>
@@ -2770,10 +2642,7 @@
               </w:rPr>
             </w:pPr>
             <w:r>
-              <w:t>Fournisseur_</w:t>
-            </w:r>
-            <w:r>
-              <w:t>B</w:t>
+              <w:t>Fournisseur_B</w:t>
             </w:r>
           </w:p>
         </w:tc>
@@ -2783,10 +2652,7 @@
           </w:tcPr>
           <w:p>
             <w:r>
-              <w:t>Avenue U, N° 13</w:t>
-            </w:r>
-            <w:r>
-              <w:t>, salé , 11100</w:t>
+              <w:t>Avenue U, N° 13, salé , 11100</w:t>
             </w:r>
           </w:p>
         </w:tc>
@@ -2830,10 +2696,7 @@
               </w:rPr>
             </w:pPr>
             <w:r>
-              <w:t>Fournisseur_</w:t>
-            </w:r>
-            <w:r>
-              <w:t>C</w:t>
+              <w:t>Fournisseur_C</w:t>
             </w:r>
           </w:p>
         </w:tc>
@@ -2843,16 +2706,7 @@
           </w:tcPr>
           <w:p>
             <w:r>
-              <w:t>Avenue L</w:t>
-            </w:r>
-            <w:r>
-              <w:t>, N° 15</w:t>
-            </w:r>
-            <w:r>
-              <w:t>9</w:t>
-            </w:r>
-            <w:r>
-              <w:t>, salé , 11100</w:t>
+              <w:t>Avenue L, N° 159, salé , 11100</w:t>
             </w:r>
           </w:p>
         </w:tc>
@@ -5028,6 +4882,13 @@
         </dgm:presLayoutVars>
       </dgm:prSet>
       <dgm:spPr/>
+      <dgm:t>
+        <a:bodyPr/>
+        <a:lstStyle/>
+        <a:p>
+          <a:endParaRPr lang="fr-FR"/>
+        </a:p>
+      </dgm:t>
     </dgm:pt>
     <dgm:pt modelId="{7115CC73-8CB4-4398-9A1E-6C7CEA873347}" type="pres">
       <dgm:prSet presAssocID="{7DA5B162-ABAC-4098-899D-A73334A72025}" presName="composite" presStyleCnt="0"/>
@@ -5082,6 +4943,13 @@
         </dgm:presLayoutVars>
       </dgm:prSet>
       <dgm:spPr/>
+      <dgm:t>
+        <a:bodyPr/>
+        <a:lstStyle/>
+        <a:p>
+          <a:endParaRPr lang="fr-FR"/>
+        </a:p>
+      </dgm:t>
     </dgm:pt>
     <dgm:pt modelId="{B374E7E8-DAC1-4750-AA0A-392D4DF69F17}" type="pres">
       <dgm:prSet presAssocID="{6776FB54-B8E1-4FCD-9F4E-87D72A914331}" presName="desTx" presStyleLbl="alignAccFollowNode1" presStyleIdx="1" presStyleCnt="2" custScaleX="19241" custLinFactNeighborX="13271" custLinFactNeighborY="-14634">
